--- a/Reporting Thesis/Chuong 1.docx
+++ b/Reporting Thesis/Chuong 1.docx
@@ -1,66 +1,68 @@
 
 <file path=word/document.xml><?xml version="1.0" encoding="utf-8"?>
-<w:document xmlns:wpc="http://schemas.microsoft.com/office/word/2010/wordprocessingCanvas" xmlns:mc="http://schemas.openxmlformats.org/markup-compatibility/2006" xmlns:o="urn:schemas-microsoft-com:office:office" xmlns:r="http://schemas.openxmlformats.org/officeDocument/2006/relationships" xmlns:m="http://schemas.openxmlformats.org/officeDocument/2006/math" xmlns:v="urn:schemas-microsoft-com:vml" xmlns:wp14="http://schemas.microsoft.com/office/word/2010/wordprocessingDrawing" xmlns:wp="http://schemas.openxmlformats.org/drawingml/2006/wordprocessingDrawing" xmlns:w10="urn:schemas-microsoft-com:office:word" xmlns:w="http://schemas.openxmlformats.org/wordprocessingml/2006/main" xmlns:w14="http://schemas.microsoft.com/office/word/2010/wordml" xmlns:wpg="http://schemas.microsoft.com/office/word/2010/wordprocessingGroup" xmlns:wpi="http://schemas.microsoft.com/office/word/2010/wordprocessingInk" xmlns:wne="http://schemas.microsoft.com/office/word/2006/wordml" xmlns:wps="http://schemas.microsoft.com/office/word/2010/wordprocessingShape" mc:Ignorable="w14 wp14">
+<w:document xmlns:ve="http://schemas.openxmlformats.org/markup-compatibility/2006" xmlns:o="urn:schemas-microsoft-com:office:office" xmlns:r="http://schemas.openxmlformats.org/officeDocument/2006/relationships" xmlns:m="http://schemas.openxmlformats.org/officeDocument/2006/math" xmlns:v="urn:schemas-microsoft-com:vml" xmlns:wp="http://schemas.openxmlformats.org/drawingml/2006/wordprocessingDrawing" xmlns:w10="urn:schemas-microsoft-com:office:word" xmlns:w="http://schemas.openxmlformats.org/wordprocessingml/2006/main" xmlns:wne="http://schemas.microsoft.com/office/word/2006/wordml">
   <w:body>
     <w:p>
       <w:pPr>
-        <w:spacing w:line="360" w:lineRule="auto"/>
-        <w:ind w:left="180"/>
-        <w:jc w:val="center"/>
-        <w:rPr>
-          <w:rFonts w:ascii="Times New Roman" w:hAnsi="Times New Roman" w:cs="Times New Roman"/>
+        <w:pStyle w:val="ListParagraph"/>
+        <w:ind w:left="0"/>
+        <w:rPr>
           <w:b/>
-          <w:sz w:val="26"/>
-          <w:szCs w:val="26"/>
-        </w:rPr>
-      </w:pPr>
-      <w:r>
-        <w:rPr>
-          <w:rFonts w:ascii="Times New Roman" w:hAnsi="Times New Roman" w:cs="Times New Roman"/>
+          <w:szCs w:val="26"/>
+        </w:rPr>
+      </w:pPr>
+      <w:r>
+        <w:rPr>
           <w:b/>
-          <w:sz w:val="26"/>
           <w:szCs w:val="26"/>
         </w:rPr>
         <w:t xml:space="preserve">Chương </w:t>
       </w:r>
       <w:r>
         <w:rPr>
-          <w:rFonts w:ascii="Times New Roman" w:hAnsi="Times New Roman" w:cs="Times New Roman"/>
           <w:b/>
-          <w:sz w:val="26"/>
           <w:szCs w:val="26"/>
         </w:rPr>
         <w:t>1</w:t>
       </w:r>
       <w:r>
         <w:rPr>
-          <w:rFonts w:ascii="Times New Roman" w:hAnsi="Times New Roman" w:cs="Times New Roman"/>
           <w:b/>
-          <w:sz w:val="26"/>
-          <w:szCs w:val="26"/>
-        </w:rPr>
-        <w:t>: Tổng Quan</w:t>
+          <w:szCs w:val="26"/>
+        </w:rPr>
+        <w:t xml:space="preserve">: </w:t>
+      </w:r>
+      <w:r>
+        <w:rPr>
+          <w:b/>
+          <w:szCs w:val="26"/>
+        </w:rPr>
+        <w:tab/>
+      </w:r>
+      <w:r>
+        <w:rPr>
+          <w:b/>
+          <w:sz w:val="30"/>
+          <w:szCs w:val="30"/>
+        </w:rPr>
+        <w:t>Tổng Quan</w:t>
       </w:r>
     </w:p>
     <w:p>
       <w:pPr>
         <w:pStyle w:val="ListParagraph"/>
         <w:numPr>
-          <w:ilvl w:val="0"/>
-          <w:numId w:val="6"/>
+          <w:ilvl w:val="1"/>
+          <w:numId w:val="7"/>
         </w:numPr>
-        <w:autoSpaceDE w:val="0"/>
-        <w:autoSpaceDN w:val="0"/>
-        <w:adjustRightInd w:val="0"/>
-        <w:spacing w:before="56" w:after="113"/>
-        <w:ind w:left="360" w:hanging="360"/>
-        <w:jc w:val="both"/>
-        <w:rPr>
-          <w:szCs w:val="26"/>
-        </w:rPr>
-      </w:pPr>
-      <w:r>
-        <w:rPr>
+        <w:rPr>
+          <w:b/>
+          <w:szCs w:val="26"/>
+        </w:rPr>
+      </w:pPr>
+      <w:r>
+        <w:rPr>
+          <w:b/>
           <w:szCs w:val="26"/>
         </w:rPr>
         <w:t xml:space="preserve">Thực trạng trẻ em hiện nay </w:t>
@@ -337,14 +339,6 @@
         </w:rPr>
         <w:t>”</w:t>
       </w:r>
-      <w:r>
-        <w:rPr>
-          <w:rFonts w:ascii="Times New Roman" w:hAnsi="Times New Roman" w:cs="Times New Roman"/>
-          <w:sz w:val="26"/>
-          <w:szCs w:val="26"/>
-        </w:rPr>
-        <w:t xml:space="preserve"> </w:t>
-      </w:r>
     </w:p>
     <w:p>
       <w:pPr>
@@ -524,7 +518,7 @@
           <w:sz w:val="26"/>
           <w:szCs w:val="26"/>
         </w:rPr>
-        <w:t xml:space="preserve"> vẫn còn rất nhiều những trẻ em không được tới trường, rất nhiều những trẻ em không</w:t>
+        <w:t xml:space="preserve"> vẫn còn rất nhiều những trẻ em không được không</w:t>
       </w:r>
       <w:r>
         <w:rPr>
@@ -555,21 +549,17 @@
       <w:pPr>
         <w:pStyle w:val="ListParagraph"/>
         <w:numPr>
-          <w:ilvl w:val="0"/>
-          <w:numId w:val="6"/>
+          <w:ilvl w:val="1"/>
+          <w:numId w:val="7"/>
         </w:numPr>
-        <w:autoSpaceDE w:val="0"/>
-        <w:autoSpaceDN w:val="0"/>
-        <w:adjustRightInd w:val="0"/>
-        <w:spacing w:before="56" w:after="113"/>
-        <w:ind w:left="360" w:hanging="360"/>
-        <w:jc w:val="both"/>
-        <w:rPr>
-          <w:szCs w:val="26"/>
-        </w:rPr>
-      </w:pPr>
-      <w:r>
-        <w:rPr>
+        <w:rPr>
+          <w:b/>
+          <w:szCs w:val="26"/>
+        </w:rPr>
+      </w:pPr>
+      <w:r>
+        <w:rPr>
+          <w:b/>
           <w:szCs w:val="26"/>
         </w:rPr>
         <w:t>Thực trạng giáo dục tiểu học</w:t>
@@ -618,7 +608,23 @@
           <w:sz w:val="26"/>
           <w:szCs w:val="26"/>
         </w:rPr>
-        <w:t xml:space="preserve">Tuy nhiên theo thông kê ở Việt Nam, tính đến năm 2008, số người mù chữ trên cả nước là gần 1,7 triệu. Qua con số này ta có thể thấy đôi tượng mù chữ không chỉ có trẻ em mà còn nhiều thanh thiếu niên, người lớn đang ở trong tình trạng đó. </w:t>
+        <w:t>Tuy nhiên theo thông kê ở Việt Nam, tính đế</w:t>
+      </w:r>
+      <w:r>
+        <w:rPr>
+          <w:rFonts w:ascii="Times New Roman" w:hAnsi="Times New Roman" w:cs="Times New Roman"/>
+          <w:sz w:val="26"/>
+          <w:szCs w:val="26"/>
+        </w:rPr>
+        <w:t>n năm 2008, số</w:t>
+      </w:r>
+      <w:r>
+        <w:rPr>
+          <w:rFonts w:ascii="Times New Roman" w:hAnsi="Times New Roman" w:cs="Times New Roman"/>
+          <w:sz w:val="26"/>
+          <w:szCs w:val="26"/>
+        </w:rPr>
+        <w:t xml:space="preserve"> người mù chữ trên cả nước là gần 1,7 triệu. Qua con số này ta có thể thấy đôi tượng mù chữ không chỉ có trẻ em mà còn nhiều thanh thiếu niên, người lớn đang ở trong tình trạng đó. </w:t>
       </w:r>
     </w:p>
     <w:p>
@@ -672,53 +678,56 @@
       <w:pPr>
         <w:pStyle w:val="ListParagraph"/>
         <w:numPr>
-          <w:ilvl w:val="0"/>
-          <w:numId w:val="6"/>
+          <w:ilvl w:val="1"/>
+          <w:numId w:val="7"/>
         </w:numPr>
+        <w:rPr>
+          <w:b/>
+          <w:szCs w:val="26"/>
+        </w:rPr>
+      </w:pPr>
+      <w:r>
+        <w:rPr>
+          <w:b/>
+          <w:szCs w:val="26"/>
+        </w:rPr>
+        <w:t>Tổn</w:t>
+      </w:r>
+      <w:r>
+        <w:rPr>
+          <w:b/>
+          <w:szCs w:val="26"/>
+        </w:rPr>
+        <w:t>g</w:t>
+      </w:r>
+      <w:r>
+        <w:rPr>
+          <w:b/>
+          <w:szCs w:val="26"/>
+        </w:rPr>
+        <w:t xml:space="preserve"> quan </w:t>
+      </w:r>
+      <w:r>
+        <w:rPr>
+          <w:b/>
+          <w:szCs w:val="26"/>
+        </w:rPr>
+        <w:t>k</w:t>
+      </w:r>
+      <w:r>
+        <w:rPr>
+          <w:b/>
+          <w:szCs w:val="26"/>
+        </w:rPr>
+        <w:t>hái niệm Mạng Xã Hội</w:t>
+      </w:r>
+    </w:p>
+    <w:p>
+      <w:pPr>
         <w:autoSpaceDE w:val="0"/>
         <w:autoSpaceDN w:val="0"/>
         <w:adjustRightInd w:val="0"/>
-        <w:spacing w:before="56" w:after="113"/>
-        <w:ind w:left="450" w:hanging="450"/>
-        <w:jc w:val="both"/>
-        <w:rPr>
-          <w:szCs w:val="26"/>
-        </w:rPr>
-      </w:pPr>
-      <w:r>
-        <w:rPr>
-          <w:szCs w:val="26"/>
-        </w:rPr>
-        <w:t>Tổn</w:t>
-      </w:r>
-      <w:r>
-        <w:rPr>
-          <w:szCs w:val="26"/>
-        </w:rPr>
-        <w:t>g</w:t>
-      </w:r>
-      <w:r>
-        <w:rPr>
-          <w:szCs w:val="26"/>
-        </w:rPr>
-        <w:t xml:space="preserve"> quan </w:t>
-      </w:r>
-      <w:r>
-        <w:rPr>
-          <w:szCs w:val="26"/>
-        </w:rPr>
-        <w:t>k</w:t>
-      </w:r>
-      <w:r>
-        <w:rPr>
-          <w:szCs w:val="26"/>
-        </w:rPr>
-        <w:t>hái niệm Mạng Xã Hội</w:t>
-      </w:r>
-    </w:p>
-    <w:p>
-      <w:pPr>
-        <w:spacing w:after="150" w:line="360" w:lineRule="auto"/>
+        <w:spacing w:before="56" w:after="113" w:line="360" w:lineRule="auto"/>
         <w:ind w:firstLine="360"/>
         <w:jc w:val="both"/>
         <w:rPr>
@@ -733,12 +742,31 @@
           <w:sz w:val="26"/>
           <w:szCs w:val="26"/>
         </w:rPr>
-        <w:t>Mạng xã hội, hay gọi là mạng xã hội ảo, (tiếng Anh: social network) là dịch vụ nối kết các thành viên cùng sở thích trên Internet lại với nhau với nhiều mục đích khác nhau không phân biệt không gian và thời gian.</w:t>
-      </w:r>
-    </w:p>
-    <w:p>
-      <w:pPr>
-        <w:spacing w:after="150" w:line="360" w:lineRule="auto"/>
+        <w:t>Mạng xã hội, hay gọi là mạng xã hội ảo, (tiếng Anh: social network</w:t>
+      </w:r>
+      <w:r>
+        <w:rPr>
+          <w:rFonts w:ascii="Times New Roman" w:eastAsia="Times New Roman" w:hAnsi="Times New Roman" w:cs="Times New Roman"/>
+          <w:sz w:val="26"/>
+          <w:szCs w:val="26"/>
+        </w:rPr>
+        <w:t>ing</w:t>
+      </w:r>
+      <w:r>
+        <w:rPr>
+          <w:rFonts w:ascii="Times New Roman" w:eastAsia="Times New Roman" w:hAnsi="Times New Roman" w:cs="Times New Roman"/>
+          <w:sz w:val="26"/>
+          <w:szCs w:val="26"/>
+        </w:rPr>
+        <w:t>) là dịch vụ nối kết các thành viên cùng sở thích trên Internet lại với nhau với nhiều mục đích khác nhau không phân biệt không gian và thời gian.</w:t>
+      </w:r>
+    </w:p>
+    <w:p>
+      <w:pPr>
+        <w:autoSpaceDE w:val="0"/>
+        <w:autoSpaceDN w:val="0"/>
+        <w:adjustRightInd w:val="0"/>
+        <w:spacing w:before="56" w:after="113" w:line="360" w:lineRule="auto"/>
         <w:ind w:firstLine="360"/>
         <w:jc w:val="both"/>
         <w:rPr>
@@ -755,10 +783,21 @@
         </w:rPr>
         <w:t>Mạng xã hội có những tính năng như chat, e-mail, phim ảnh, voice chat, chia sẻ file, blog và xã luận. Mạng đổi mới hoàn toàn cách cư dân mạng liên kết với nhau và trở thành một phần tất yếu của mỗi ngày cho hàng trăm triệu thành viên khắp thế giới. Các dịch vụ này có nhiều phương cách để các thành viên tìm kiếm bạn bè, đối tác: dựa theo group (ví dụ như tên trường hoặc tên thành phố), dựa trên thông tin cá nhân (như địa chỉ e-mail hoặc screen name), hoặc dựa trên sở thích cá nhân (như thể thao, phim ảnh, sách báo, hoặc ca nhạc), lĩnh vực quan tâm: kinh doanh, mua bán...</w:t>
       </w:r>
-    </w:p>
-    <w:p>
-      <w:pPr>
-        <w:spacing w:after="150" w:line="360" w:lineRule="auto"/>
+      <w:r>
+        <w:rPr>
+          <w:rFonts w:ascii="Times New Roman" w:eastAsia="Times New Roman" w:hAnsi="Times New Roman" w:cs="Times New Roman"/>
+          <w:sz w:val="26"/>
+          <w:szCs w:val="26"/>
+        </w:rPr>
+        <w:t>4</w:t>
+      </w:r>
+    </w:p>
+    <w:p>
+      <w:pPr>
+        <w:autoSpaceDE w:val="0"/>
+        <w:autoSpaceDN w:val="0"/>
+        <w:adjustRightInd w:val="0"/>
+        <w:spacing w:before="56" w:after="113" w:line="360" w:lineRule="auto"/>
         <w:ind w:firstLine="360"/>
         <w:jc w:val="both"/>
         <w:rPr>
@@ -773,7 +812,39 @@
           <w:sz w:val="26"/>
           <w:szCs w:val="26"/>
         </w:rPr>
-        <w:t>Hiện nay thế giới có hàng trăm mạng mạng xã hội khác nhau, với MySpace và Facebook nổi tiếng nhất trong thị trường Bắc Mỹ và Tây Âu; Orkut và Hi5 tại Nam Mỹ; Friendster tại Châu Á và các đảo quốc Thái Bình Dương. Mạng xã hội khác gặt hái được thành công đáng kể theo vùng miền như Bebo tại Anh Quốc, CyWorld tại Hàn Quốc, Mixi tại Nhật Bản và Yahoo! 360 tại Việt Nam.</w:t>
+        <w:t>Hiện nay thế giới có hàng trăm mạng mạng xã hội khác nhau, với MySpace và Facebook nổi tiếng nhất trong thị trường Bắc Mỹ và Tây Âu; Orkut và Hi5 tại Nam Mỹ; Friendster tại Châu Á và các đảo quốc Thái Bình Dương.</w:t>
+      </w:r>
+      <w:r>
+        <w:rPr>
+          <w:rFonts w:ascii="Times New Roman" w:eastAsia="Times New Roman" w:hAnsi="Times New Roman" w:cs="Times New Roman"/>
+          <w:sz w:val="26"/>
+          <w:szCs w:val="26"/>
+        </w:rPr>
+        <w:t xml:space="preserve"> Những</w:t>
+      </w:r>
+      <w:r>
+        <w:rPr>
+          <w:rFonts w:ascii="Times New Roman" w:eastAsia="Times New Roman" w:hAnsi="Times New Roman" w:cs="Times New Roman"/>
+          <w:sz w:val="26"/>
+          <w:szCs w:val="26"/>
+        </w:rPr>
+        <w:t xml:space="preserve"> </w:t>
+      </w:r>
+      <w:r>
+        <w:rPr>
+          <w:rFonts w:ascii="Times New Roman" w:eastAsia="Times New Roman" w:hAnsi="Times New Roman" w:cs="Times New Roman"/>
+          <w:sz w:val="26"/>
+          <w:szCs w:val="26"/>
+        </w:rPr>
+        <w:t>m</w:t>
+      </w:r>
+      <w:r>
+        <w:rPr>
+          <w:rFonts w:ascii="Times New Roman" w:eastAsia="Times New Roman" w:hAnsi="Times New Roman" w:cs="Times New Roman"/>
+          <w:sz w:val="26"/>
+          <w:szCs w:val="26"/>
+        </w:rPr>
+        <w:t>ạng xã hội khác gặt hái được thành công đáng kể theo vùng miền như Bebo tại Anh Quốc, CyWorld tại Hàn Quốc, Mixi tại Nhật Bản và Yahoo! 360 tại Việt Nam.</w:t>
       </w:r>
     </w:p>
     <w:p>
@@ -801,7 +872,10 @@
     </w:p>
     <w:p>
       <w:pPr>
-        <w:spacing w:after="150" w:line="360" w:lineRule="auto"/>
+        <w:autoSpaceDE w:val="0"/>
+        <w:autoSpaceDN w:val="0"/>
+        <w:adjustRightInd w:val="0"/>
+        <w:spacing w:before="56" w:after="113" w:line="360" w:lineRule="auto"/>
         <w:ind w:firstLine="360"/>
         <w:jc w:val="both"/>
         <w:rPr>
@@ -821,7 +895,149 @@
     </w:p>
     <w:p>
       <w:pPr>
-        <w:spacing w:after="150" w:line="360" w:lineRule="auto"/>
+        <w:autoSpaceDE w:val="0"/>
+        <w:autoSpaceDN w:val="0"/>
+        <w:adjustRightInd w:val="0"/>
+        <w:spacing w:before="56" w:after="113" w:line="360" w:lineRule="auto"/>
+        <w:ind w:firstLine="360"/>
+        <w:jc w:val="both"/>
+        <w:rPr>
+          <w:rFonts w:ascii="Times New Roman" w:eastAsia="Times New Roman" w:hAnsi="Times New Roman" w:cs="Times New Roman"/>
+          <w:sz w:val="26"/>
+          <w:szCs w:val="26"/>
+        </w:rPr>
+      </w:pPr>
+      <w:r>
+        <w:rPr>
+          <w:rFonts w:ascii="Times New Roman" w:eastAsia="Times New Roman" w:hAnsi="Times New Roman" w:cs="Times New Roman"/>
+          <w:sz w:val="26"/>
+          <w:szCs w:val="26"/>
+        </w:rPr>
+        <w:lastRenderedPageBreak/>
+        <w:t>Năm 2002, Friendster trở thành một trào lưu mới tại Hoa Kỳ với hàng triệu thành viên ghi danh. Tuy nhiên sự phát triển quá nhanh này cũng là con dao hai lưỡi: server của Friendster thường bị quá tải mỗi ngày, gây bất bình cho rất nhiều thành viên.</w:t>
+      </w:r>
+    </w:p>
+    <w:p>
+      <w:pPr>
+        <w:autoSpaceDE w:val="0"/>
+        <w:autoSpaceDN w:val="0"/>
+        <w:adjustRightInd w:val="0"/>
+        <w:spacing w:before="56" w:after="113" w:line="360" w:lineRule="auto"/>
+        <w:ind w:firstLine="360"/>
+        <w:jc w:val="both"/>
+        <w:rPr>
+          <w:rFonts w:ascii="Times New Roman" w:eastAsia="Times New Roman" w:hAnsi="Times New Roman" w:cs="Times New Roman"/>
+          <w:sz w:val="26"/>
+          <w:szCs w:val="26"/>
+        </w:rPr>
+      </w:pPr>
+      <w:r>
+        <w:rPr>
+          <w:rFonts w:ascii="Times New Roman" w:eastAsia="Times New Roman" w:hAnsi="Times New Roman" w:cs="Times New Roman"/>
+          <w:sz w:val="26"/>
+          <w:szCs w:val="26"/>
+        </w:rPr>
+        <w:t>Năm 2004, MySpace ra đời với các tính năng như</w:t>
+      </w:r>
+      <w:r>
+        <w:rPr>
+          <w:rFonts w:ascii="Times New Roman" w:eastAsia="Times New Roman" w:hAnsi="Times New Roman" w:cs="Times New Roman"/>
+          <w:sz w:val="26"/>
+          <w:szCs w:val="26"/>
+        </w:rPr>
+        <w:t xml:space="preserve"> nhúng phim ảnh (embe</w:t>
+      </w:r>
+      <w:r>
+        <w:rPr>
+          <w:rFonts w:ascii="Times New Roman" w:eastAsia="Times New Roman" w:hAnsi="Times New Roman" w:cs="Times New Roman"/>
+          <w:sz w:val="26"/>
+          <w:szCs w:val="26"/>
+        </w:rPr>
+        <w:t>d</w:t>
+      </w:r>
+      <w:r>
+        <w:rPr>
+          <w:rFonts w:ascii="Times New Roman" w:eastAsia="Times New Roman" w:hAnsi="Times New Roman" w:cs="Times New Roman"/>
+          <w:sz w:val="26"/>
+          <w:szCs w:val="26"/>
+        </w:rPr>
+        <w:t>ed</w:t>
+      </w:r>
+      <w:r>
+        <w:rPr>
+          <w:rFonts w:ascii="Times New Roman" w:eastAsia="Times New Roman" w:hAnsi="Times New Roman" w:cs="Times New Roman"/>
+          <w:sz w:val="26"/>
+          <w:szCs w:val="26"/>
+        </w:rPr>
+        <w:t xml:space="preserve"> video) và nhanh chóng thu hút hàng chục ngàn thành viên mới mỗi ngày, các thành viên cũ của Friendster cũng lũ lượt chuyển qua MySpace và trong vòng một năm, MySpace trở thành mạng xã hội đầu tiên có nhiều lượt xem hơn cả Google và được tập đoàn News Corporation</w:t>
+      </w:r>
+      <w:r>
+        <w:rPr>
+          <w:rFonts w:ascii="Times New Roman" w:eastAsia="Times New Roman" w:hAnsi="Times New Roman" w:cs="Times New Roman"/>
+          <w:sz w:val="26"/>
+          <w:szCs w:val="26"/>
+        </w:rPr>
+        <w:t xml:space="preserve"> mua lại với giá 580 triệu USD.</w:t>
+      </w:r>
+    </w:p>
+    <w:p>
+      <w:pPr>
+        <w:autoSpaceDE w:val="0"/>
+        <w:autoSpaceDN w:val="0"/>
+        <w:adjustRightInd w:val="0"/>
+        <w:spacing w:before="56" w:after="113" w:line="360" w:lineRule="auto"/>
+        <w:ind w:firstLine="360"/>
+        <w:jc w:val="both"/>
+        <w:rPr>
+          <w:rFonts w:ascii="Times New Roman" w:eastAsia="Times New Roman" w:hAnsi="Times New Roman" w:cs="Times New Roman"/>
+          <w:sz w:val="26"/>
+          <w:szCs w:val="26"/>
+        </w:rPr>
+      </w:pPr>
+      <w:r>
+        <w:rPr>
+          <w:rFonts w:ascii="Times New Roman" w:eastAsia="Times New Roman" w:hAnsi="Times New Roman" w:cs="Times New Roman"/>
+          <w:sz w:val="26"/>
+          <w:szCs w:val="26"/>
+        </w:rPr>
+        <w:t>Năm 2006, sự ra đời của Facebook đánh dấu bước ngoặt mới cho hệ thống mạng xã hội trực tuyến với nền tảng lập trình "Facebook Platform" cho phép thành viên tạo ra những công cụ (apps) mới cho cá nhân mình cũng như các thành viên khác dùng. Facebook Platform nhanh chóng</w:t>
+      </w:r>
+      <w:r>
+        <w:rPr>
+          <w:rFonts w:ascii="Times New Roman" w:eastAsia="Times New Roman" w:hAnsi="Times New Roman" w:cs="Times New Roman"/>
+          <w:sz w:val="26"/>
+          <w:szCs w:val="26"/>
+        </w:rPr>
+        <w:t xml:space="preserve"> gặt hái được thành công vượ</w:t>
+      </w:r>
+      <w:r>
+        <w:rPr>
+          <w:rFonts w:ascii="Times New Roman" w:eastAsia="Times New Roman" w:hAnsi="Times New Roman" w:cs="Times New Roman"/>
+          <w:sz w:val="26"/>
+          <w:szCs w:val="26"/>
+        </w:rPr>
+        <w:t>t</w:t>
+      </w:r>
+      <w:r>
+        <w:rPr>
+          <w:rFonts w:ascii="Times New Roman" w:eastAsia="Times New Roman" w:hAnsi="Times New Roman" w:cs="Times New Roman"/>
+          <w:sz w:val="26"/>
+          <w:szCs w:val="26"/>
+        </w:rPr>
+        <w:t xml:space="preserve"> bậc</w:t>
+      </w:r>
+      <w:r>
+        <w:rPr>
+          <w:rFonts w:ascii="Times New Roman" w:eastAsia="Times New Roman" w:hAnsi="Times New Roman" w:cs="Times New Roman"/>
+          <w:sz w:val="26"/>
+          <w:szCs w:val="26"/>
+        </w:rPr>
+        <w:t>, mang lại hàng trăm tính năng mới cho Facebook và đóng góp không nhỏ cho con số trung bình 19 phút mà các thành viên bỏ ra trên trang này mỗi ngày.</w:t>
+      </w:r>
+    </w:p>
+    <w:p>
+      <w:pPr>
+        <w:spacing w:after="0" w:line="360" w:lineRule="auto"/>
         <w:ind w:firstLine="540"/>
         <w:jc w:val="both"/>
         <w:rPr>
@@ -833,16 +1049,64 @@
       <w:r>
         <w:rPr>
           <w:rFonts w:ascii="Times New Roman" w:eastAsia="Times New Roman" w:hAnsi="Times New Roman" w:cs="Times New Roman"/>
-          <w:sz w:val="26"/>
-          <w:szCs w:val="26"/>
-        </w:rPr>
-        <w:lastRenderedPageBreak/>
-        <w:t>Năm 2002, Friendster trở thành một trào lưu mới tại Hoa Kỳ với hàng triệu thành viên ghi danh. Tuy nhiên sự phát triển quá nhanh này cũng là con dao hai lưỡi: server của Friendster thường bị quá tải mỗi ngày, gây bất bình cho rất nhiều thành viên.</w:t>
-      </w:r>
-    </w:p>
-    <w:p>
-      <w:pPr>
-        <w:spacing w:after="150" w:line="360" w:lineRule="auto"/>
+          <w:b/>
+          <w:bCs/>
+          <w:sz w:val="26"/>
+          <w:szCs w:val="26"/>
+          <w:bdr w:val="none" w:sz="0" w:space="0" w:color="auto" w:frame="1"/>
+        </w:rPr>
+        <w:t>Cấu thành</w:t>
+      </w:r>
+    </w:p>
+    <w:p>
+      <w:pPr>
+        <w:autoSpaceDE w:val="0"/>
+        <w:autoSpaceDN w:val="0"/>
+        <w:adjustRightInd w:val="0"/>
+        <w:spacing w:before="56" w:after="113" w:line="360" w:lineRule="auto"/>
+        <w:ind w:firstLine="360"/>
+        <w:jc w:val="both"/>
+        <w:rPr>
+          <w:rFonts w:ascii="Times New Roman" w:eastAsia="Times New Roman" w:hAnsi="Times New Roman" w:cs="Times New Roman"/>
+          <w:sz w:val="26"/>
+          <w:szCs w:val="26"/>
+        </w:rPr>
+      </w:pPr>
+      <w:r>
+        <w:rPr>
+          <w:rFonts w:ascii="Times New Roman" w:eastAsia="Times New Roman" w:hAnsi="Times New Roman" w:cs="Times New Roman"/>
+          <w:sz w:val="26"/>
+          <w:szCs w:val="26"/>
+        </w:rPr>
+        <w:t>Nút (node): Là một thực thể trong mạng. Thực thể này có thể là một cá nhân, một doanh nghiệp hoặc một tổ chức bất kỳ nào đó</w:t>
+      </w:r>
+    </w:p>
+    <w:p>
+      <w:pPr>
+        <w:autoSpaceDE w:val="0"/>
+        <w:autoSpaceDN w:val="0"/>
+        <w:adjustRightInd w:val="0"/>
+        <w:spacing w:before="56" w:after="113" w:line="360" w:lineRule="auto"/>
+        <w:ind w:firstLine="360"/>
+        <w:jc w:val="both"/>
+        <w:rPr>
+          <w:rFonts w:ascii="Times New Roman" w:eastAsia="Times New Roman" w:hAnsi="Times New Roman" w:cs="Times New Roman"/>
+          <w:sz w:val="26"/>
+          <w:szCs w:val="26"/>
+        </w:rPr>
+      </w:pPr>
+      <w:r>
+        <w:rPr>
+          <w:rFonts w:ascii="Times New Roman" w:eastAsia="Times New Roman" w:hAnsi="Times New Roman" w:cs="Times New Roman"/>
+          <w:sz w:val="26"/>
+          <w:szCs w:val="26"/>
+        </w:rPr>
+        <w:t>Liên kết (tie): là mối quan hệ giữa các thực thể đó. Trong mạng có thể có nhiều kiểu liên kết. Ở dạng đơn giản nhất, mạng xã hội là một đơn đồ thị vô hướng các mối liên kết phù hợp giữa các nút. Ta có thể biểu diễn mạng liên kết này bằng một biểu đồ mà các nút được biểu diễn bởi các điểm còn các liên kết được biểu diễn bởi các đoạn thẳng.</w:t>
+      </w:r>
+    </w:p>
+    <w:p>
+      <w:pPr>
+        <w:spacing w:after="0" w:line="360" w:lineRule="auto"/>
         <w:ind w:firstLine="540"/>
         <w:jc w:val="both"/>
         <w:rPr>
@@ -854,103 +1118,22 @@
       <w:r>
         <w:rPr>
           <w:rFonts w:ascii="Times New Roman" w:eastAsia="Times New Roman" w:hAnsi="Times New Roman" w:cs="Times New Roman"/>
-          <w:sz w:val="26"/>
-          <w:szCs w:val="26"/>
-        </w:rPr>
-        <w:t>Năm 2004, MySpace ra đời với các tính năng như phim ảnh (embedded video) và nhanh chóng thu hút hàng chục ngàn thành viên mới mỗi ngày, các thành viên cũ của Friendster cũng lũ lượt chuyển qua MySpace và trong vòng một năm, MySpace trở thành mạng xã hội đầu tiên có nhiều lượt xem hơn cả Google và được tập đoàn News Corporation</w:t>
-      </w:r>
-      <w:r>
-        <w:rPr>
-          <w:rFonts w:ascii="Times New Roman" w:eastAsia="Times New Roman" w:hAnsi="Times New Roman" w:cs="Times New Roman"/>
-          <w:sz w:val="26"/>
-          <w:szCs w:val="26"/>
-        </w:rPr>
-        <w:t xml:space="preserve"> mua lại với giá 580 triệu USD.</w:t>
-      </w:r>
-    </w:p>
-    <w:p>
-      <w:pPr>
-        <w:spacing w:after="150" w:line="360" w:lineRule="auto"/>
-        <w:ind w:firstLine="540"/>
-        <w:jc w:val="both"/>
-        <w:rPr>
-          <w:rFonts w:ascii="Times New Roman" w:eastAsia="Times New Roman" w:hAnsi="Times New Roman" w:cs="Times New Roman"/>
-          <w:sz w:val="26"/>
-          <w:szCs w:val="26"/>
-        </w:rPr>
-      </w:pPr>
-      <w:r>
-        <w:rPr>
-          <w:rFonts w:ascii="Times New Roman" w:eastAsia="Times New Roman" w:hAnsi="Times New Roman" w:cs="Times New Roman"/>
-          <w:sz w:val="26"/>
-          <w:szCs w:val="26"/>
-        </w:rPr>
-        <w:t>Năm 2006, sự ra đời của Facebook đánh dấu bước ngoặt mới cho hệ thống mạng xã hội trực tuyến với nền tảng lập trình "Facebook Platform" cho phép thành viên tạo ra những công cụ (apps) mới cho cá nhân mình cũng như các thành viên khác dùng. Facebook Platform nhanh chóng</w:t>
-      </w:r>
-      <w:r>
-        <w:rPr>
-          <w:rFonts w:ascii="Times New Roman" w:eastAsia="Times New Roman" w:hAnsi="Times New Roman" w:cs="Times New Roman"/>
-          <w:sz w:val="26"/>
-          <w:szCs w:val="26"/>
-        </w:rPr>
-        <w:t xml:space="preserve"> gặt hái được thành công vượ</w:t>
-      </w:r>
-      <w:r>
-        <w:rPr>
-          <w:rFonts w:ascii="Times New Roman" w:eastAsia="Times New Roman" w:hAnsi="Times New Roman" w:cs="Times New Roman"/>
-          <w:sz w:val="26"/>
-          <w:szCs w:val="26"/>
-        </w:rPr>
-        <w:t>t</w:t>
-      </w:r>
-      <w:r>
-        <w:rPr>
-          <w:rFonts w:ascii="Times New Roman" w:eastAsia="Times New Roman" w:hAnsi="Times New Roman" w:cs="Times New Roman"/>
-          <w:sz w:val="26"/>
-          <w:szCs w:val="26"/>
-        </w:rPr>
-        <w:t xml:space="preserve"> bậc</w:t>
-      </w:r>
-      <w:r>
-        <w:rPr>
-          <w:rFonts w:ascii="Times New Roman" w:eastAsia="Times New Roman" w:hAnsi="Times New Roman" w:cs="Times New Roman"/>
-          <w:sz w:val="26"/>
-          <w:szCs w:val="26"/>
-        </w:rPr>
-        <w:t>, mang lại hàng trăm tính năng mới cho Facebook và đóng góp không nhỏ cho con số trung bình 19 phút mà các thành viên bỏ ra trên trang này mỗi ngày.</w:t>
-      </w:r>
-    </w:p>
-    <w:p>
-      <w:pPr>
-        <w:spacing w:after="0" w:line="360" w:lineRule="auto"/>
-        <w:ind w:firstLine="240"/>
-        <w:jc w:val="both"/>
-        <w:rPr>
-          <w:rFonts w:ascii="Times New Roman" w:eastAsia="Times New Roman" w:hAnsi="Times New Roman" w:cs="Times New Roman"/>
-          <w:sz w:val="26"/>
-          <w:szCs w:val="26"/>
-        </w:rPr>
-      </w:pPr>
-      <w:r>
-        <w:rPr>
-          <w:rFonts w:ascii="Times New Roman" w:eastAsia="Times New Roman" w:hAnsi="Times New Roman" w:cs="Times New Roman"/>
           <w:b/>
           <w:bCs/>
           <w:sz w:val="26"/>
           <w:szCs w:val="26"/>
           <w:bdr w:val="none" w:sz="0" w:space="0" w:color="auto" w:frame="1"/>
         </w:rPr>
-        <w:t>Cấu thành</w:t>
-      </w:r>
-    </w:p>
-    <w:p>
-      <w:pPr>
-        <w:numPr>
-          <w:ilvl w:val="0"/>
-          <w:numId w:val="2"/>
-        </w:numPr>
-        <w:spacing w:after="0" w:line="360" w:lineRule="auto"/>
-        <w:ind w:left="600"/>
+        <w:t>Mục tiêu</w:t>
+      </w:r>
+    </w:p>
+    <w:p>
+      <w:pPr>
+        <w:autoSpaceDE w:val="0"/>
+        <w:autoSpaceDN w:val="0"/>
+        <w:adjustRightInd w:val="0"/>
+        <w:spacing w:before="56" w:after="113" w:line="360" w:lineRule="auto"/>
+        <w:ind w:firstLine="360"/>
         <w:jc w:val="both"/>
         <w:rPr>
           <w:rFonts w:ascii="Times New Roman" w:eastAsia="Times New Roman" w:hAnsi="Times New Roman" w:cs="Times New Roman"/>
@@ -964,17 +1147,16 @@
           <w:sz w:val="26"/>
           <w:szCs w:val="26"/>
         </w:rPr>
-        <w:t>Nút (node): Là một thực thể trong mạng. Thực thể này có thể là một cá nhân, một doanh nghiệp hoặc một tổ chức bất kỳ nào đó</w:t>
-      </w:r>
-    </w:p>
-    <w:p>
-      <w:pPr>
-        <w:numPr>
-          <w:ilvl w:val="0"/>
-          <w:numId w:val="2"/>
-        </w:numPr>
-        <w:spacing w:after="0" w:line="360" w:lineRule="auto"/>
-        <w:ind w:left="600"/>
+        <w:t>Tạo ra một hệ thống trên nền Internet cho phép người dùng giao lưu và chia sẻ thông tin một cách có hiệu quả, vượt ra ngoài những giới hạn về địa lý và thời gian.</w:t>
+      </w:r>
+    </w:p>
+    <w:p>
+      <w:pPr>
+        <w:autoSpaceDE w:val="0"/>
+        <w:autoSpaceDN w:val="0"/>
+        <w:adjustRightInd w:val="0"/>
+        <w:spacing w:before="56" w:after="113" w:line="360" w:lineRule="auto"/>
+        <w:ind w:firstLine="360"/>
         <w:jc w:val="both"/>
         <w:rPr>
           <w:rFonts w:ascii="Times New Roman" w:eastAsia="Times New Roman" w:hAnsi="Times New Roman" w:cs="Times New Roman"/>
@@ -988,88 +1170,16 @@
           <w:sz w:val="26"/>
           <w:szCs w:val="26"/>
         </w:rPr>
-        <w:t>Liên kết (tie): là mối quan hệ giữa các thực thể đó. Trong mạng có thể có nhiều kiểu liên kết. Ở dạng đơn giản nhất, mạng xã hội là một đơn đồ thị vô hướng các mối liên kết phù hợp giữa các nút. Ta có thể biểu diễn mạng liên kết này bằng một biểu đồ mà các nút được biểu diễn bởi các điểm còn các liên kết được biểu diễn bởi các đoạn thẳng.</w:t>
-      </w:r>
-    </w:p>
-    <w:p>
-      <w:pPr>
-        <w:spacing w:after="0" w:line="360" w:lineRule="auto"/>
-        <w:ind w:firstLine="240"/>
-        <w:jc w:val="both"/>
-        <w:rPr>
-          <w:rFonts w:ascii="Times New Roman" w:eastAsia="Times New Roman" w:hAnsi="Times New Roman" w:cs="Times New Roman"/>
-          <w:sz w:val="26"/>
-          <w:szCs w:val="26"/>
-        </w:rPr>
-      </w:pPr>
-      <w:r>
-        <w:rPr>
-          <w:rFonts w:ascii="Times New Roman" w:eastAsia="Times New Roman" w:hAnsi="Times New Roman" w:cs="Times New Roman"/>
-          <w:b/>
-          <w:bCs/>
-          <w:sz w:val="26"/>
-          <w:szCs w:val="26"/>
-          <w:bdr w:val="none" w:sz="0" w:space="0" w:color="auto" w:frame="1"/>
-        </w:rPr>
-        <w:t>Mục tiêu</w:t>
-      </w:r>
-    </w:p>
-    <w:p>
-      <w:pPr>
-        <w:numPr>
-          <w:ilvl w:val="0"/>
-          <w:numId w:val="3"/>
-        </w:numPr>
-        <w:spacing w:after="0" w:line="360" w:lineRule="auto"/>
-        <w:ind w:left="600"/>
-        <w:jc w:val="both"/>
-        <w:rPr>
-          <w:rFonts w:ascii="Times New Roman" w:eastAsia="Times New Roman" w:hAnsi="Times New Roman" w:cs="Times New Roman"/>
-          <w:sz w:val="26"/>
-          <w:szCs w:val="26"/>
-        </w:rPr>
-      </w:pPr>
-      <w:r>
-        <w:rPr>
-          <w:rFonts w:ascii="Times New Roman" w:eastAsia="Times New Roman" w:hAnsi="Times New Roman" w:cs="Times New Roman"/>
-          <w:sz w:val="26"/>
-          <w:szCs w:val="26"/>
-        </w:rPr>
-        <w:t>Tạo ra một hệ thống trên nền Internet cho phép người dùng giao lưu và chia sẻ thông tin một cách có hiệu quả, vượt ra ngoài những giới hạn về địa lý và thời gian.</w:t>
-      </w:r>
-    </w:p>
-    <w:p>
-      <w:pPr>
-        <w:numPr>
-          <w:ilvl w:val="0"/>
-          <w:numId w:val="3"/>
-        </w:numPr>
-        <w:spacing w:after="0" w:line="360" w:lineRule="auto"/>
-        <w:ind w:left="600"/>
-        <w:jc w:val="both"/>
-        <w:rPr>
-          <w:rFonts w:ascii="Times New Roman" w:eastAsia="Times New Roman" w:hAnsi="Times New Roman" w:cs="Times New Roman"/>
-          <w:sz w:val="26"/>
-          <w:szCs w:val="26"/>
-        </w:rPr>
-      </w:pPr>
-      <w:r>
-        <w:rPr>
-          <w:rFonts w:ascii="Times New Roman" w:eastAsia="Times New Roman" w:hAnsi="Times New Roman" w:cs="Times New Roman"/>
-          <w:sz w:val="26"/>
-          <w:szCs w:val="26"/>
-        </w:rPr>
         <w:t>Xây dựng lên một mẫu định danh trực tuyến nhằm phục vụ những yêu cầu công cộng chung và những giá trị của cộng đồng.</w:t>
       </w:r>
     </w:p>
     <w:p>
       <w:pPr>
-        <w:numPr>
-          <w:ilvl w:val="0"/>
-          <w:numId w:val="3"/>
-        </w:numPr>
-        <w:spacing w:after="0" w:line="360" w:lineRule="auto"/>
-        <w:ind w:left="600"/>
+        <w:autoSpaceDE w:val="0"/>
+        <w:autoSpaceDN w:val="0"/>
+        <w:adjustRightInd w:val="0"/>
+        <w:spacing w:before="56" w:after="113" w:line="360" w:lineRule="auto"/>
+        <w:ind w:firstLine="360"/>
         <w:jc w:val="both"/>
         <w:rPr>
           <w:rFonts w:ascii="Times New Roman" w:eastAsia="Times New Roman" w:hAnsi="Times New Roman" w:cs="Times New Roman"/>
@@ -1091,120 +1201,439 @@
       <w:pPr>
         <w:pStyle w:val="ListParagraph"/>
         <w:numPr>
-          <w:ilvl w:val="0"/>
-          <w:numId w:val="6"/>
+          <w:ilvl w:val="1"/>
+          <w:numId w:val="7"/>
         </w:numPr>
-        <w:ind w:left="540" w:hanging="360"/>
+        <w:rPr>
+          <w:b/>
+          <w:szCs w:val="26"/>
+        </w:rPr>
+      </w:pPr>
+      <w:r>
+        <w:rPr>
+          <w:b/>
+          <w:szCs w:val="26"/>
+        </w:rPr>
+        <w:t>Thực trạng mạng xã hội hiện nay</w:t>
+      </w:r>
+    </w:p>
+    <w:p>
+      <w:pPr>
+        <w:autoSpaceDE w:val="0"/>
+        <w:autoSpaceDN w:val="0"/>
+        <w:adjustRightInd w:val="0"/>
+        <w:spacing w:before="56" w:after="113" w:line="360" w:lineRule="auto"/>
+        <w:ind w:firstLine="360"/>
         <w:jc w:val="both"/>
         <w:rPr>
-          <w:b/>
-          <w:szCs w:val="26"/>
-        </w:rPr>
-      </w:pPr>
-      <w:r>
-        <w:rPr>
-          <w:b/>
-          <w:szCs w:val="26"/>
-        </w:rPr>
-        <w:t>Thực trạng mạng xã hội hiện nay</w:t>
-      </w:r>
-    </w:p>
-    <w:p>
-      <w:pPr>
-        <w:pStyle w:val="ListParagraph"/>
-        <w:ind w:left="540"/>
-        <w:jc w:val="both"/>
-        <w:rPr>
-          <w:szCs w:val="26"/>
-        </w:rPr>
-      </w:pPr>
-      <w:r>
-        <w:rPr>
-          <w:szCs w:val="26"/>
-        </w:rPr>
-        <w:t xml:space="preserve">Mạng xã hội ở viêt nam đã được hình thành và đang phát triển khá nhanh. Ngoài những mạng xã của thế giới ở việt nam hiện nay mạng xã hội đã được các doanh nghiệp công nghệ thông tin trong nước chú ý phát triển như mạng xã hội me.zing.vn, yume.com.. tuy nhiên mức độ trải rộng cũng các mạng xã hội thì chưa được chú ý. </w:t>
+          <w:rFonts w:ascii="Times New Roman" w:hAnsi="Times New Roman" w:cs="Times New Roman"/>
+          <w:sz w:val="26"/>
+          <w:szCs w:val="26"/>
+        </w:rPr>
+      </w:pPr>
+      <w:r>
+        <w:rPr>
+          <w:rFonts w:ascii="Times New Roman" w:hAnsi="Times New Roman" w:cs="Times New Roman"/>
+          <w:sz w:val="26"/>
+          <w:szCs w:val="26"/>
+        </w:rPr>
+        <w:t>Mạng xã hội ở viêt nam đã được hình thành và đang phát triển khá nhanh. Ngoài những mạng xã</w:t>
+      </w:r>
+      <w:r>
+        <w:rPr>
+          <w:rFonts w:ascii="Times New Roman" w:hAnsi="Times New Roman" w:cs="Times New Roman"/>
+          <w:sz w:val="26"/>
+          <w:szCs w:val="26"/>
+        </w:rPr>
+        <w:t xml:space="preserve"> hội</w:t>
+      </w:r>
+      <w:r>
+        <w:rPr>
+          <w:rFonts w:ascii="Times New Roman" w:hAnsi="Times New Roman" w:cs="Times New Roman"/>
+          <w:sz w:val="26"/>
+          <w:szCs w:val="26"/>
+        </w:rPr>
+        <w:t xml:space="preserve"> của thế giới ở việt nam hiện nay mạng xã hội đã được các doanh nghiệp công nghệ thông tin trong nước chú ý phát triển như mạng xã hội me.zing.vn, yume.com.. tuy nhiên mức độ trải rộ</w:t>
+      </w:r>
+      <w:r>
+        <w:rPr>
+          <w:rFonts w:ascii="Times New Roman" w:hAnsi="Times New Roman" w:cs="Times New Roman"/>
+          <w:sz w:val="26"/>
+          <w:szCs w:val="26"/>
+        </w:rPr>
+        <w:t>ng của</w:t>
+      </w:r>
+      <w:r>
+        <w:rPr>
+          <w:rFonts w:ascii="Times New Roman" w:hAnsi="Times New Roman" w:cs="Times New Roman"/>
+          <w:sz w:val="26"/>
+          <w:szCs w:val="26"/>
+        </w:rPr>
+        <w:t xml:space="preserve"> các mạng xã hội </w:t>
+      </w:r>
+      <w:r>
+        <w:rPr>
+          <w:rFonts w:ascii="Times New Roman" w:hAnsi="Times New Roman" w:cs="Times New Roman"/>
+          <w:sz w:val="26"/>
+          <w:szCs w:val="26"/>
+        </w:rPr>
+        <w:t>này</w:t>
+      </w:r>
+      <w:r>
+        <w:rPr>
+          <w:rFonts w:ascii="Times New Roman" w:hAnsi="Times New Roman" w:cs="Times New Roman"/>
+          <w:sz w:val="26"/>
+          <w:szCs w:val="26"/>
+        </w:rPr>
+        <w:t xml:space="preserve"> chưa được chú ý</w:t>
+      </w:r>
+      <w:r>
+        <w:rPr>
+          <w:rFonts w:ascii="Times New Roman" w:hAnsi="Times New Roman" w:cs="Times New Roman"/>
+          <w:sz w:val="26"/>
+          <w:szCs w:val="26"/>
+        </w:rPr>
+        <w:t xml:space="preserve"> nhiều</w:t>
+      </w:r>
+      <w:r>
+        <w:rPr>
+          <w:rFonts w:ascii="Times New Roman" w:hAnsi="Times New Roman" w:cs="Times New Roman"/>
+          <w:sz w:val="26"/>
+          <w:szCs w:val="26"/>
+        </w:rPr>
+        <w:t xml:space="preserve">. </w:t>
       </w:r>
     </w:p>
     <w:p>
       <w:pPr>
         <w:pStyle w:val="ListParagraph"/>
         <w:numPr>
-          <w:ilvl w:val="0"/>
-          <w:numId w:val="6"/>
+          <w:ilvl w:val="1"/>
+          <w:numId w:val="7"/>
         </w:numPr>
-        <w:ind w:left="540" w:hanging="360"/>
+        <w:rPr>
+          <w:b/>
+          <w:szCs w:val="26"/>
+        </w:rPr>
+      </w:pPr>
+      <w:r>
+        <w:rPr>
+          <w:b/>
+          <w:szCs w:val="26"/>
+        </w:rPr>
+        <w:t>Lý do chọn đề tài</w:t>
+      </w:r>
+    </w:p>
+    <w:p>
+      <w:pPr>
+        <w:autoSpaceDE w:val="0"/>
+        <w:autoSpaceDN w:val="0"/>
+        <w:adjustRightInd w:val="0"/>
+        <w:spacing w:before="56" w:after="113" w:line="360" w:lineRule="auto"/>
+        <w:ind w:firstLine="360"/>
         <w:jc w:val="both"/>
         <w:rPr>
-          <w:b/>
-          <w:szCs w:val="26"/>
-        </w:rPr>
-      </w:pPr>
-      <w:r>
-        <w:rPr>
-          <w:b/>
-          <w:szCs w:val="26"/>
-        </w:rPr>
-        <w:t>Lý do chọn đề tài</w:t>
-      </w:r>
-    </w:p>
-    <w:p>
-      <w:pPr>
-        <w:pStyle w:val="ListParagraph"/>
-        <w:ind w:left="90" w:firstLine="360"/>
+          <w:rFonts w:ascii="Times New Roman" w:hAnsi="Times New Roman" w:cs="Times New Roman"/>
+          <w:sz w:val="26"/>
+          <w:szCs w:val="26"/>
+        </w:rPr>
+      </w:pPr>
+      <w:r>
+        <w:rPr>
+          <w:rFonts w:ascii="Times New Roman" w:hAnsi="Times New Roman" w:cs="Times New Roman"/>
+          <w:sz w:val="26"/>
+          <w:szCs w:val="26"/>
+        </w:rPr>
+        <w:t>Ngày nay với sự phát triển mạnh mẽ của khoa</w:t>
+      </w:r>
+      <w:r>
+        <w:rPr>
+          <w:rFonts w:ascii="Times New Roman" w:hAnsi="Times New Roman" w:cs="Times New Roman"/>
+          <w:sz w:val="26"/>
+          <w:szCs w:val="26"/>
+        </w:rPr>
+        <w:t xml:space="preserve"> học</w:t>
+      </w:r>
+      <w:r>
+        <w:rPr>
+          <w:rFonts w:ascii="Times New Roman" w:hAnsi="Times New Roman" w:cs="Times New Roman"/>
+          <w:sz w:val="26"/>
+          <w:szCs w:val="26"/>
+        </w:rPr>
+        <w:t xml:space="preserve"> và công nghệ, nhu cầu học tập, giao lưu chia sẽ của con người không còn diễn ra trong một phạm vi nhỏ hẹp mà nó sẽ diễn ra trong phạm vi lớn trong một quốc gia trong một khu vực hoăc trên toàn để giới. Trong những công nghệ đó thì mạng internet có thể coi như là môt phần không thể thiếu trong cuộc sống hiện đại của con ngườ</w:t>
+      </w:r>
+      <w:r>
+        <w:rPr>
+          <w:rFonts w:ascii="Times New Roman" w:hAnsi="Times New Roman" w:cs="Times New Roman"/>
+          <w:sz w:val="26"/>
+          <w:szCs w:val="26"/>
+        </w:rPr>
+        <w:t>i. C</w:t>
+      </w:r>
+      <w:r>
+        <w:rPr>
+          <w:rFonts w:ascii="Times New Roman" w:hAnsi="Times New Roman" w:cs="Times New Roman"/>
+          <w:sz w:val="26"/>
+          <w:szCs w:val="26"/>
+        </w:rPr>
+        <w:t>hỉ có thể</w:t>
+      </w:r>
+      <w:r>
+        <w:rPr>
+          <w:rFonts w:ascii="Times New Roman" w:hAnsi="Times New Roman" w:cs="Times New Roman"/>
+          <w:sz w:val="26"/>
+          <w:szCs w:val="26"/>
+        </w:rPr>
+        <w:t xml:space="preserve"> với</w:t>
+      </w:r>
+      <w:r>
+        <w:rPr>
+          <w:rFonts w:ascii="Times New Roman" w:hAnsi="Times New Roman" w:cs="Times New Roman"/>
+          <w:sz w:val="26"/>
+          <w:szCs w:val="26"/>
+        </w:rPr>
+        <w:t xml:space="preserve"> mạ</w:t>
+      </w:r>
+      <w:r>
+        <w:rPr>
+          <w:rFonts w:ascii="Times New Roman" w:hAnsi="Times New Roman" w:cs="Times New Roman"/>
+          <w:sz w:val="26"/>
+          <w:szCs w:val="26"/>
+        </w:rPr>
+        <w:t>ng internet</w:t>
+      </w:r>
+      <w:r>
+        <w:rPr>
+          <w:rFonts w:ascii="Times New Roman" w:hAnsi="Times New Roman" w:cs="Times New Roman"/>
+          <w:sz w:val="26"/>
+          <w:szCs w:val="26"/>
+        </w:rPr>
+        <w:t xml:space="preserve"> những nhu cầu về học tập giải trí của con người sẽ được đáp ứng một cách tốt nhất, phong phú và đa dạng nhất.</w:t>
+      </w:r>
+      <w:r>
+        <w:rPr>
+          <w:rFonts w:ascii="Times New Roman" w:hAnsi="Times New Roman" w:cs="Times New Roman"/>
+          <w:sz w:val="26"/>
+          <w:szCs w:val="26"/>
+        </w:rPr>
+        <w:softHyphen/>
+      </w:r>
+      <w:r>
+        <w:rPr>
+          <w:rFonts w:ascii="Times New Roman" w:hAnsi="Times New Roman" w:cs="Times New Roman"/>
+          <w:sz w:val="26"/>
+          <w:szCs w:val="26"/>
+        </w:rPr>
+        <w:softHyphen/>
+        <w:t xml:space="preserve"> Thực tế hiện nay trên mạng có rất nhiều chương trình về học tập, về giải trí, về</w:t>
+      </w:r>
+      <w:r>
+        <w:rPr>
+          <w:rFonts w:ascii="Times New Roman" w:hAnsi="Times New Roman" w:cs="Times New Roman"/>
+          <w:sz w:val="26"/>
+          <w:szCs w:val="26"/>
+        </w:rPr>
+        <w:t xml:space="preserve"> giao lưu nhưng đó có thể chỉ</w:t>
+      </w:r>
+      <w:r>
+        <w:rPr>
+          <w:rFonts w:ascii="Times New Roman" w:hAnsi="Times New Roman" w:cs="Times New Roman"/>
+          <w:sz w:val="26"/>
+          <w:szCs w:val="26"/>
+        </w:rPr>
+        <w:t xml:space="preserve"> dành cho những đối tượng là thanh thiếu niên, những người trẻ tuổi</w:t>
+      </w:r>
+      <w:r>
+        <w:rPr>
+          <w:rFonts w:ascii="Times New Roman" w:hAnsi="Times New Roman" w:cs="Times New Roman"/>
+          <w:sz w:val="26"/>
+          <w:szCs w:val="26"/>
+        </w:rPr>
+        <w:t xml:space="preserve"> và một ít thành phần khác. Với</w:t>
+      </w:r>
+      <w:r>
+        <w:rPr>
+          <w:rFonts w:ascii="Times New Roman" w:hAnsi="Times New Roman" w:cs="Times New Roman"/>
+          <w:sz w:val="26"/>
+          <w:szCs w:val="26"/>
+        </w:rPr>
+        <w:t xml:space="preserve"> đối tượng là những gia đình trẻ và con cái của họ</w:t>
+      </w:r>
+      <w:r>
+        <w:rPr>
+          <w:rFonts w:ascii="Times New Roman" w:hAnsi="Times New Roman" w:cs="Times New Roman"/>
+          <w:sz w:val="26"/>
+          <w:szCs w:val="26"/>
+        </w:rPr>
+        <w:t xml:space="preserve"> có</w:t>
+      </w:r>
+      <w:r>
+        <w:rPr>
+          <w:rFonts w:ascii="Times New Roman" w:hAnsi="Times New Roman" w:cs="Times New Roman"/>
+          <w:sz w:val="26"/>
+          <w:szCs w:val="26"/>
+        </w:rPr>
+        <w:t xml:space="preserve"> nhu cầu chia sẽ</w:t>
+      </w:r>
+      <w:r>
+        <w:rPr>
+          <w:rFonts w:ascii="Times New Roman" w:hAnsi="Times New Roman" w:cs="Times New Roman"/>
+          <w:sz w:val="26"/>
+          <w:szCs w:val="26"/>
+        </w:rPr>
+        <w:t xml:space="preserve"> thông tin</w:t>
+      </w:r>
+      <w:r>
+        <w:rPr>
+          <w:rFonts w:ascii="Times New Roman" w:hAnsi="Times New Roman" w:cs="Times New Roman"/>
+          <w:sz w:val="26"/>
+          <w:szCs w:val="26"/>
+        </w:rPr>
+        <w:t xml:space="preserve"> </w:t>
+      </w:r>
+      <w:r>
+        <w:rPr>
+          <w:rFonts w:ascii="Times New Roman" w:hAnsi="Times New Roman" w:cs="Times New Roman"/>
+          <w:sz w:val="26"/>
+          <w:szCs w:val="26"/>
+        </w:rPr>
+        <w:t>là không nhỏ,</w:t>
+      </w:r>
+      <w:r>
+        <w:rPr>
+          <w:rFonts w:ascii="Times New Roman" w:hAnsi="Times New Roman" w:cs="Times New Roman"/>
+          <w:sz w:val="26"/>
+          <w:szCs w:val="26"/>
+        </w:rPr>
+        <w:t xml:space="preserve"> họ những người còn đang rất thiếu những kinh nghiệm về cuộc sống gia đình</w:t>
+      </w:r>
+      <w:r>
+        <w:rPr>
+          <w:rFonts w:ascii="Times New Roman" w:hAnsi="Times New Roman" w:cs="Times New Roman"/>
+          <w:sz w:val="26"/>
+          <w:szCs w:val="26"/>
+        </w:rPr>
+        <w:t>,</w:t>
+      </w:r>
+      <w:r>
+        <w:rPr>
+          <w:rFonts w:ascii="Times New Roman" w:hAnsi="Times New Roman" w:cs="Times New Roman"/>
+          <w:sz w:val="26"/>
+          <w:szCs w:val="26"/>
+        </w:rPr>
+        <w:t xml:space="preserve"> nuôi dạy con cái</w:t>
+      </w:r>
+      <w:r>
+        <w:rPr>
+          <w:rFonts w:ascii="Times New Roman" w:hAnsi="Times New Roman" w:cs="Times New Roman"/>
+          <w:sz w:val="26"/>
+          <w:szCs w:val="26"/>
+        </w:rPr>
+        <w:t>… Sự bận rộn với công việc hằng ngày là nguyên nhân chiếm hết thời gian qua tâm con cái của các bậc cha mẹ, nhưng</w:t>
+      </w:r>
+      <w:r>
+        <w:rPr>
+          <w:rFonts w:ascii="Times New Roman" w:hAnsi="Times New Roman" w:cs="Times New Roman"/>
+          <w:sz w:val="26"/>
+          <w:szCs w:val="26"/>
+        </w:rPr>
+        <w:t xml:space="preserve"> con cái của họ cần một môi trường có thể tiếp thu những kiến thức căn bản cũng như nơi các em có thể giao lưu kết bạn vui chơi giải trí</w:t>
+      </w:r>
+      <w:r>
+        <w:rPr>
+          <w:rFonts w:ascii="Times New Roman" w:hAnsi="Times New Roman" w:cs="Times New Roman"/>
+          <w:sz w:val="26"/>
+          <w:szCs w:val="26"/>
+        </w:rPr>
+        <w:t>… Trong môi trường đó cha mẹ có thể cùng chơi, hướng dẫn con cái học tập, có thể bù đắp những hạn chế về thời gian.</w:t>
+      </w:r>
+      <w:r>
+        <w:rPr>
+          <w:rFonts w:ascii="Times New Roman" w:hAnsi="Times New Roman" w:cs="Times New Roman"/>
+          <w:sz w:val="26"/>
+          <w:szCs w:val="26"/>
+        </w:rPr>
+        <w:t xml:space="preserve"> </w:t>
+      </w:r>
+    </w:p>
+    <w:p>
+      <w:pPr>
+        <w:autoSpaceDE w:val="0"/>
+        <w:autoSpaceDN w:val="0"/>
+        <w:adjustRightInd w:val="0"/>
+        <w:spacing w:before="56" w:after="113" w:line="360" w:lineRule="auto"/>
+        <w:ind w:firstLine="360"/>
         <w:jc w:val="both"/>
         <w:rPr>
-          <w:szCs w:val="26"/>
-        </w:rPr>
-      </w:pPr>
-      <w:r>
-        <w:rPr>
-          <w:szCs w:val="26"/>
-        </w:rPr>
-        <w:t>Ngày nay với sự phát triển mạnh mẽ của khoa</w:t>
-      </w:r>
-      <w:r>
-        <w:rPr>
-          <w:szCs w:val="26"/>
-        </w:rPr>
-        <w:t xml:space="preserve"> học</w:t>
-      </w:r>
-      <w:r>
-        <w:rPr>
-          <w:szCs w:val="26"/>
-        </w:rPr>
-        <w:t xml:space="preserve"> và công nghệ, nhu cầu học tập, giao lưu chia sẽ của con người không còn diễn ra trong một phạm vi nhỏ hẹp mà nó sẽ diễn ra trong phạm vi lớn trong một quốc gia trong một khu vực hoăc trên toàn để giới. </w:t>
-      </w:r>
-      <w:r>
-        <w:rPr>
-          <w:szCs w:val="26"/>
-        </w:rPr>
-        <w:softHyphen/>
-        <w:t>Trong những công nghệ đó thì mạng internet có thể coi như là môt phần không thể thiếu trong cuộc sống hiện đại của con người. Và chỉ có thể là mạng internet mà những nhu cầu về học tập giải trí của con người sẽ được đáp ứng một cách tốt nhất, phong phú và đa dạng nhất.</w:t>
-      </w:r>
-      <w:r>
-        <w:rPr>
-          <w:szCs w:val="26"/>
-        </w:rPr>
-        <w:softHyphen/>
-      </w:r>
-      <w:r>
-        <w:rPr>
-          <w:szCs w:val="26"/>
-        </w:rPr>
-        <w:softHyphen/>
-        <w:t xml:space="preserve"> Thực tế là hiện nay trên mạng có rất nhiều chương trình về học tập, về giải trí, về giao lưu nhưng đó là dành cho những đối tượng là thanh thiếu niên, những người trẻ tuổi.  Những đối tượng là những gia đình trẻ và con cái của họ thì nhu cầu chia sẽ là rất lớn họ những người còn đang rất thiếu những kinh nghiệm về về cuộc sống gia đình về nuôi dạy con cái và con cái của họ cần một môi trường có thể tiếp thu những kiến thức căn bản cũng như nơi các em có thể giao lưu kết bạn vui chơi giải trí thì mạng internet là một môi trường có thể xem là tuyệt vời để thực hiện điều này. Với những nhu cầu trên chúng tôi mong muôn xây dựng một môi trường tốt nhất để đáp ứng một cách tốt nhất những mong muốn và nhu cầu của họ vì thế chúng tôi xây dựng nên hệ thố</w:t>
-      </w:r>
-      <w:r>
-        <w:rPr>
-          <w:szCs w:val="26"/>
-        </w:rPr>
-        <w:t>ng giáo dục tiểu học</w:t>
-      </w:r>
-      <w:r>
-        <w:rPr>
-          <w:szCs w:val="26"/>
-        </w:rPr>
-        <w:t>.</w:t>
+          <w:rFonts w:ascii="Times New Roman" w:hAnsi="Times New Roman" w:cs="Times New Roman"/>
+          <w:sz w:val="26"/>
+          <w:szCs w:val="26"/>
+        </w:rPr>
+      </w:pPr>
+      <w:r>
+        <w:rPr>
+          <w:rFonts w:ascii="Times New Roman" w:hAnsi="Times New Roman" w:cs="Times New Roman"/>
+          <w:sz w:val="26"/>
+          <w:szCs w:val="26"/>
+        </w:rPr>
+        <w:t>Qua</w:t>
+      </w:r>
+      <w:r>
+        <w:rPr>
+          <w:rFonts w:ascii="Times New Roman" w:hAnsi="Times New Roman" w:cs="Times New Roman"/>
+          <w:sz w:val="26"/>
+          <w:szCs w:val="26"/>
+        </w:rPr>
+        <w:t xml:space="preserve"> những nhu cầu</w:t>
+      </w:r>
+      <w:r>
+        <w:rPr>
+          <w:rFonts w:ascii="Times New Roman" w:hAnsi="Times New Roman" w:cs="Times New Roman"/>
+          <w:sz w:val="26"/>
+          <w:szCs w:val="26"/>
+        </w:rPr>
+        <w:t xml:space="preserve"> đòi hỏi trên chúng tôi mong muố</w:t>
+      </w:r>
+      <w:r>
+        <w:rPr>
+          <w:rFonts w:ascii="Times New Roman" w:hAnsi="Times New Roman" w:cs="Times New Roman"/>
+          <w:sz w:val="26"/>
+          <w:szCs w:val="26"/>
+        </w:rPr>
+        <w:t>n xây dựng một môi trường tố</w:t>
+      </w:r>
+      <w:r>
+        <w:rPr>
+          <w:rFonts w:ascii="Times New Roman" w:hAnsi="Times New Roman" w:cs="Times New Roman"/>
+          <w:sz w:val="26"/>
+          <w:szCs w:val="26"/>
+        </w:rPr>
+        <w:t>t, nơi vui chơi, học tập hiệu quả</w:t>
+      </w:r>
+      <w:r>
+        <w:rPr>
+          <w:rFonts w:ascii="Times New Roman" w:hAnsi="Times New Roman" w:cs="Times New Roman"/>
+          <w:sz w:val="26"/>
+          <w:szCs w:val="26"/>
+        </w:rPr>
+        <w:t xml:space="preserve"> </w:t>
+      </w:r>
+      <w:r>
+        <w:rPr>
+          <w:rFonts w:ascii="Times New Roman" w:hAnsi="Times New Roman" w:cs="Times New Roman"/>
+          <w:sz w:val="26"/>
+          <w:szCs w:val="26"/>
+        </w:rPr>
+        <w:t xml:space="preserve">nhằm góp phần vào việc gieo trồng những mầm non </w:t>
+      </w:r>
+      <w:r>
+        <w:rPr>
+          <w:rFonts w:ascii="Times New Roman" w:hAnsi="Times New Roman" w:cs="Times New Roman"/>
+          <w:sz w:val="26"/>
+          <w:szCs w:val="26"/>
+        </w:rPr>
+        <w:lastRenderedPageBreak/>
+        <w:t>cho đất nước, nhưng hạt giống tốt cho xã hội, đó cũng là mục tiêu của đề tài “Hệ Thống Giáo Dục Tiểu Học”.</w:t>
       </w:r>
     </w:p>
     <w:p>
@@ -1219,8 +1648,9 @@
       </w:pPr>
     </w:p>
     <w:sectPr>
-      <w:pgSz w:w="12240" w:h="15840"/>
-      <w:pgMar w:top="1267" w:right="1440" w:bottom="994" w:left="1440" w:header="720" w:footer="720" w:gutter="0"/>
+      <w:pgSz w:w="12240" w:h="15840" w:code="1"/>
+      <w:pgMar w:top="1440" w:right="1123" w:bottom="1440" w:left="1973" w:header="720" w:footer="720" w:gutter="0"/>
+      <w:paperSrc w:other="7"/>
       <w:cols w:space="720"/>
       <w:docGrid w:linePitch="360"/>
     </w:sectPr>
@@ -1229,7 +1659,7 @@
 </file>
 
 <file path=word/numbering.xml><?xml version="1.0" encoding="utf-8"?>
-<w:numbering xmlns:wpc="http://schemas.microsoft.com/office/word/2010/wordprocessingCanvas" xmlns:mc="http://schemas.openxmlformats.org/markup-compatibility/2006" xmlns:o="urn:schemas-microsoft-com:office:office" xmlns:r="http://schemas.openxmlformats.org/officeDocument/2006/relationships" xmlns:m="http://schemas.openxmlformats.org/officeDocument/2006/math" xmlns:v="urn:schemas-microsoft-com:vml" xmlns:wp14="http://schemas.microsoft.com/office/word/2010/wordprocessingDrawing" xmlns:wp="http://schemas.openxmlformats.org/drawingml/2006/wordprocessingDrawing" xmlns:w10="urn:schemas-microsoft-com:office:word" xmlns:w="http://schemas.openxmlformats.org/wordprocessingml/2006/main" xmlns:w14="http://schemas.microsoft.com/office/word/2010/wordml" xmlns:wpg="http://schemas.microsoft.com/office/word/2010/wordprocessingGroup" xmlns:wpi="http://schemas.microsoft.com/office/word/2010/wordprocessingInk" xmlns:wne="http://schemas.microsoft.com/office/word/2006/wordml" xmlns:wps="http://schemas.microsoft.com/office/word/2010/wordprocessingShape" mc:Ignorable="w14 wp14">
+<w:numbering xmlns:ve="http://schemas.openxmlformats.org/markup-compatibility/2006" xmlns:o="urn:schemas-microsoft-com:office:office" xmlns:r="http://schemas.openxmlformats.org/officeDocument/2006/relationships" xmlns:m="http://schemas.openxmlformats.org/officeDocument/2006/math" xmlns:v="urn:schemas-microsoft-com:vml" xmlns:wp="http://schemas.openxmlformats.org/drawingml/2006/wordprocessingDrawing" xmlns:w10="urn:schemas-microsoft-com:office:word" xmlns:w="http://schemas.openxmlformats.org/wordprocessingml/2006/main" xmlns:wne="http://schemas.microsoft.com/office/word/2006/wordml">
   <w:abstractNum w:abstractNumId="0">
     <w:nsid w:val="08154813"/>
     <w:multiLevelType w:val="hybridMultilevel"/>
@@ -1559,6 +1989,92 @@
     </w:lvl>
   </w:abstractNum>
   <w:abstractNum w:abstractNumId="3">
+    <w:nsid w:val="3E517163"/>
+    <w:multiLevelType w:val="multilevel"/>
+    <w:tmpl w:val="0409001F"/>
+    <w:lvl w:ilvl="0">
+      <w:start w:val="1"/>
+      <w:numFmt w:val="decimal"/>
+      <w:lvlText w:val="%1."/>
+      <w:lvlJc w:val="left"/>
+      <w:pPr>
+        <w:ind w:left="360" w:hanging="360"/>
+      </w:pPr>
+    </w:lvl>
+    <w:lvl w:ilvl="1">
+      <w:start w:val="1"/>
+      <w:numFmt w:val="decimal"/>
+      <w:lvlText w:val="%1.%2."/>
+      <w:lvlJc w:val="left"/>
+      <w:pPr>
+        <w:ind w:left="792" w:hanging="432"/>
+      </w:pPr>
+    </w:lvl>
+    <w:lvl w:ilvl="2">
+      <w:start w:val="1"/>
+      <w:numFmt w:val="decimal"/>
+      <w:lvlText w:val="%1.%2.%3."/>
+      <w:lvlJc w:val="left"/>
+      <w:pPr>
+        <w:ind w:left="1224" w:hanging="504"/>
+      </w:pPr>
+    </w:lvl>
+    <w:lvl w:ilvl="3">
+      <w:start w:val="1"/>
+      <w:numFmt w:val="decimal"/>
+      <w:lvlText w:val="%1.%2.%3.%4."/>
+      <w:lvlJc w:val="left"/>
+      <w:pPr>
+        <w:ind w:left="1728" w:hanging="648"/>
+      </w:pPr>
+    </w:lvl>
+    <w:lvl w:ilvl="4">
+      <w:start w:val="1"/>
+      <w:numFmt w:val="decimal"/>
+      <w:lvlText w:val="%1.%2.%3.%4.%5."/>
+      <w:lvlJc w:val="left"/>
+      <w:pPr>
+        <w:ind w:left="2232" w:hanging="792"/>
+      </w:pPr>
+    </w:lvl>
+    <w:lvl w:ilvl="5">
+      <w:start w:val="1"/>
+      <w:numFmt w:val="decimal"/>
+      <w:lvlText w:val="%1.%2.%3.%4.%5.%6."/>
+      <w:lvlJc w:val="left"/>
+      <w:pPr>
+        <w:ind w:left="2736" w:hanging="936"/>
+      </w:pPr>
+    </w:lvl>
+    <w:lvl w:ilvl="6">
+      <w:start w:val="1"/>
+      <w:numFmt w:val="decimal"/>
+      <w:lvlText w:val="%1.%2.%3.%4.%5.%6.%7."/>
+      <w:lvlJc w:val="left"/>
+      <w:pPr>
+        <w:ind w:left="3240" w:hanging="1080"/>
+      </w:pPr>
+    </w:lvl>
+    <w:lvl w:ilvl="7">
+      <w:start w:val="1"/>
+      <w:numFmt w:val="decimal"/>
+      <w:lvlText w:val="%1.%2.%3.%4.%5.%6.%7.%8."/>
+      <w:lvlJc w:val="left"/>
+      <w:pPr>
+        <w:ind w:left="3744" w:hanging="1224"/>
+      </w:pPr>
+    </w:lvl>
+    <w:lvl w:ilvl="8">
+      <w:start w:val="1"/>
+      <w:numFmt w:val="decimal"/>
+      <w:lvlText w:val="%1.%2.%3.%4.%5.%6.%7.%8.%9."/>
+      <w:lvlJc w:val="left"/>
+      <w:pPr>
+        <w:ind w:left="4320" w:hanging="1440"/>
+      </w:pPr>
+    </w:lvl>
+  </w:abstractNum>
+  <w:abstractNum w:abstractNumId="4">
     <w:nsid w:val="3F6E3027"/>
     <w:multiLevelType w:val="hybridMultilevel"/>
     <w:tmpl w:val="F3D6E8F4"/>
@@ -1648,7 +2164,7 @@
       </w:pPr>
     </w:lvl>
   </w:abstractNum>
-  <w:abstractNum w:abstractNumId="4">
+  <w:abstractNum w:abstractNumId="5">
     <w:nsid w:val="54D12728"/>
     <w:multiLevelType w:val="multilevel"/>
     <w:tmpl w:val="D662EC40"/>
@@ -1797,30 +2313,30 @@
       </w:rPr>
     </w:lvl>
   </w:abstractNum>
-  <w:abstractNum w:abstractNumId="5">
+  <w:abstractNum w:abstractNumId="6">
     <w:nsid w:val="65AD7C78"/>
     <w:multiLevelType w:val="hybridMultilevel"/>
-    <w:tmpl w:val="40CA03D0"/>
-    <w:lvl w:ilvl="0" w:tplc="E2F43C78">
-      <w:start w:val="1"/>
-      <w:numFmt w:val="upperRoman"/>
+    <w:tmpl w:val="48348118"/>
+    <w:lvl w:ilvl="0" w:tplc="1C681708">
+      <w:start w:val="1"/>
+      <w:numFmt w:val="decimal"/>
       <w:lvlText w:val="%1."/>
       <w:lvlJc w:val="left"/>
       <w:pPr>
-        <w:ind w:left="900" w:hanging="720"/>
+        <w:ind w:left="14580" w:hanging="720"/>
       </w:pPr>
       <w:rPr>
         <w:rFonts w:hint="default"/>
         <w:b/>
       </w:rPr>
     </w:lvl>
-    <w:lvl w:ilvl="1" w:tplc="04090019" w:tentative="1">
+    <w:lvl w:ilvl="1" w:tplc="04090019">
       <w:start w:val="1"/>
       <w:numFmt w:val="lowerLetter"/>
       <w:lvlText w:val="%2."/>
       <w:lvlJc w:val="left"/>
       <w:pPr>
-        <w:ind w:left="1260" w:hanging="360"/>
+        <w:ind w:left="14940" w:hanging="360"/>
       </w:pPr>
     </w:lvl>
     <w:lvl w:ilvl="2" w:tplc="0409001B" w:tentative="1">
@@ -1829,7 +2345,7 @@
       <w:lvlText w:val="%3."/>
       <w:lvlJc w:val="right"/>
       <w:pPr>
-        <w:ind w:left="1980" w:hanging="180"/>
+        <w:ind w:left="15660" w:hanging="180"/>
       </w:pPr>
     </w:lvl>
     <w:lvl w:ilvl="3" w:tplc="0409000F" w:tentative="1">
@@ -1838,7 +2354,7 @@
       <w:lvlText w:val="%4."/>
       <w:lvlJc w:val="left"/>
       <w:pPr>
-        <w:ind w:left="2700" w:hanging="360"/>
+        <w:ind w:left="16380" w:hanging="360"/>
       </w:pPr>
     </w:lvl>
     <w:lvl w:ilvl="4" w:tplc="04090019" w:tentative="1">
@@ -1847,7 +2363,7 @@
       <w:lvlText w:val="%5."/>
       <w:lvlJc w:val="left"/>
       <w:pPr>
-        <w:ind w:left="3420" w:hanging="360"/>
+        <w:ind w:left="17100" w:hanging="360"/>
       </w:pPr>
     </w:lvl>
     <w:lvl w:ilvl="5" w:tplc="0409001B" w:tentative="1">
@@ -1856,7 +2372,7 @@
       <w:lvlText w:val="%6."/>
       <w:lvlJc w:val="right"/>
       <w:pPr>
-        <w:ind w:left="4140" w:hanging="180"/>
+        <w:ind w:left="17820" w:hanging="180"/>
       </w:pPr>
     </w:lvl>
     <w:lvl w:ilvl="6" w:tplc="0409000F" w:tentative="1">
@@ -1865,7 +2381,7 @@
       <w:lvlText w:val="%7."/>
       <w:lvlJc w:val="left"/>
       <w:pPr>
-        <w:ind w:left="4860" w:hanging="360"/>
+        <w:ind w:left="18540" w:hanging="360"/>
       </w:pPr>
     </w:lvl>
     <w:lvl w:ilvl="7" w:tplc="04090019" w:tentative="1">
@@ -1874,7 +2390,7 @@
       <w:lvlText w:val="%8."/>
       <w:lvlJc w:val="left"/>
       <w:pPr>
-        <w:ind w:left="5580" w:hanging="360"/>
+        <w:ind w:left="19260" w:hanging="360"/>
       </w:pPr>
     </w:lvl>
     <w:lvl w:ilvl="8" w:tplc="0409001B" w:tentative="1">
@@ -1883,7 +2399,7 @@
       <w:lvlText w:val="%9."/>
       <w:lvlJc w:val="right"/>
       <w:pPr>
-        <w:ind w:left="6300" w:hanging="180"/>
+        <w:ind w:left="19980" w:hanging="180"/>
       </w:pPr>
     </w:lvl>
   </w:abstractNum>
@@ -1894,22 +2410,25 @@
     <w:abstractNumId w:val="2"/>
   </w:num>
   <w:num w:numId="3">
-    <w:abstractNumId w:val="4"/>
+    <w:abstractNumId w:val="5"/>
   </w:num>
   <w:num w:numId="4">
-    <w:abstractNumId w:val="3"/>
+    <w:abstractNumId w:val="4"/>
   </w:num>
   <w:num w:numId="5">
     <w:abstractNumId w:val="0"/>
   </w:num>
   <w:num w:numId="6">
-    <w:abstractNumId w:val="5"/>
+    <w:abstractNumId w:val="6"/>
+  </w:num>
+  <w:num w:numId="7">
+    <w:abstractNumId w:val="3"/>
   </w:num>
 </w:numbering>
 </file>
 
 <file path=word/styles.xml><?xml version="1.0" encoding="utf-8"?>
-<w:styles xmlns:mc="http://schemas.openxmlformats.org/markup-compatibility/2006" xmlns:r="http://schemas.openxmlformats.org/officeDocument/2006/relationships" xmlns:w="http://schemas.openxmlformats.org/wordprocessingml/2006/main" xmlns:w14="http://schemas.microsoft.com/office/word/2010/wordml" mc:Ignorable="w14">
+<w:styles xmlns:r="http://schemas.openxmlformats.org/officeDocument/2006/relationships" xmlns:w="http://schemas.openxmlformats.org/wordprocessingml/2006/main">
   <w:docDefaults>
     <w:rPrDefault>
       <w:rPr>
@@ -2080,6 +2599,7 @@
     <w:uiPriority w:val="99"/>
     <w:semiHidden/>
     <w:unhideWhenUsed/>
+    <w:qFormat/>
     <w:tblPr>
       <w:tblInd w:w="0" w:type="dxa"/>
       <w:tblCellMar>
@@ -2672,7 +3192,7 @@
 </file>
 
 <file path=customXml/itemProps1.xml><?xml version="1.0" encoding="utf-8"?>
-<ds:datastoreItem xmlns:ds="http://schemas.openxmlformats.org/officeDocument/2006/customXml" ds:itemID="{C30C5CD4-BF03-45F6-8B62-46548BA0F301}">
+<ds:datastoreItem xmlns:ds="http://schemas.openxmlformats.org/officeDocument/2006/customXml" ds:itemID="{2F0F6D5A-39FD-4D7D-9BBC-4FF7D8E41F2C}">
   <ds:schemaRefs>
     <ds:schemaRef ds:uri="http://schemas.openxmlformats.org/officeDocument/2006/bibliography"/>
   </ds:schemaRefs>
